--- a/projects/design-system/_temp_doc/density-dimension-analysis.docx
+++ b/projects/design-system/_temp_doc/density-dimension-analysis.docx
@@ -100,7 +100,7 @@
           <w:b/>
           <w:sz w:val="24"/>
         </w:rPr>
-        <w:t>🎯 Density Dimension Overview</w:t>
+        <w:t>**Goal:** Density Dimension Overview</w:t>
       </w:r>
     </w:p>
     <w:p>
@@ -183,7 +183,7 @@
           <w:b/>
           <w:sz w:val="24"/>
         </w:rPr>
-        <w:t>📊 What is Density?</w:t>
+        <w:t>**Summary:** What is Density?</w:t>
       </w:r>
     </w:p>
     <w:p>
@@ -673,7 +673,7 @@
           <w:b/>
           <w:sz w:val="24"/>
         </w:rPr>
-        <w:t>🎯 Density Use Cases &amp; Modes</w:t>
+        <w:t>**Goal:** Density Use Cases &amp; Modes</w:t>
       </w:r>
     </w:p>
     <w:p>
@@ -686,7 +686,7 @@
           <w:b/>
           <w:sz w:val="22"/>
         </w:rPr>
-        <w:t>**1. User Preference Mode** 👤</w:t>
+        <w:t>**1. User Preference Mode** **Note:**</w:t>
       </w:r>
     </w:p>
     <w:p>
@@ -703,7 +703,7 @@
           <w:rFonts w:ascii="Helvetica" w:hAnsi="Helvetica"/>
           <w:sz w:val="22"/>
         </w:rPr>
-        <w:t>: Individual user workflow optimization</w:t>
+        <w:t>: Individual user workflow improvement</w:t>
       </w:r>
       <w:r>
         <w:rPr>
@@ -824,7 +824,7 @@
           <w:b/>
           <w:sz w:val="22"/>
         </w:rPr>
-        <w:t>**2. Design System Mode** 🎨</w:t>
+        <w:t>**2. Design System Mode** **Design:**</w:t>
       </w:r>
     </w:p>
     <w:p>
@@ -965,7 +965,7 @@
           <w:rFonts w:ascii="Helvetica" w:hAnsi="Helvetica"/>
           <w:sz w:val="22"/>
         </w:rPr>
-        <w:t>**Workflow-optimized** for specific use cases</w:t>
+        <w:t>**Workflow-improved** for specific use cases</w:t>
       </w:r>
     </w:p>
     <w:p>
@@ -978,7 +978,7 @@
           <w:b/>
           <w:sz w:val="22"/>
         </w:rPr>
-        <w:t>**3. Hybrid Approach** 🔄</w:t>
+        <w:t>**3. Hybrid Approach** **Process:**</w:t>
       </w:r>
     </w:p>
     <w:p>
@@ -1074,7 +1074,7 @@
           <w:b/>
           <w:sz w:val="24"/>
         </w:rPr>
-        <w:t>🏗️ Density-Sizing Interaction Patterns</w:t>
+        <w:t>**Architecture:** Density-Sizing Interaction Patterns</w:t>
       </w:r>
     </w:p>
     <w:p>
@@ -1411,7 +1411,7 @@
           <w:rFonts w:ascii="Helvetica" w:hAnsi="Helvetica"/>
           <w:sz w:val="22"/>
         </w:rPr>
-        <w:t>✅ **Simplified API**: One control affects everything</w:t>
+        <w:t>**Success:** **Simplified API**: One control affects everything</w:t>
       </w:r>
     </w:p>
     <w:p>
@@ -1423,7 +1423,7 @@
           <w:rFonts w:ascii="Helvetica" w:hAnsi="Helvetica"/>
           <w:sz w:val="22"/>
         </w:rPr>
-        <w:t>❌ **Reduced flexibility**: Can't have important lg button in compact layout</w:t>
+        <w:t>**Error:** **Reduced flexibility**: Can't have important lg button in compact layout</w:t>
       </w:r>
     </w:p>
     <w:p>
@@ -1435,7 +1435,7 @@
           <w:rFonts w:ascii="Helvetica" w:hAnsi="Helvetica"/>
           <w:sz w:val="22"/>
         </w:rPr>
-        <w:t>❌ **Semantic conflicts**: Button importance vs layout density</w:t>
+        <w:t>**Error:** **Semantic conflicts**: Button importance vs layout density</w:t>
       </w:r>
     </w:p>
     <w:p>
@@ -1457,7 +1457,7 @@
           <w:b/>
           <w:sz w:val="24"/>
         </w:rPr>
-        <w:t>📋 Recommended Architecture</w:t>
+        <w:t>**Requirements:** Recommended Architecture</w:t>
       </w:r>
     </w:p>
     <w:p>
@@ -2156,7 +2156,7 @@
           <w:b/>
           <w:sz w:val="24"/>
         </w:rPr>
-        <w:t>🎯 Density-Aware Components</w:t>
+        <w:t>**Goal:** Density-Aware Components</w:t>
       </w:r>
     </w:p>
     <w:p>
@@ -2272,15 +2272,45 @@
           <w:sz w:val="22"/>
         </w:rPr>
         <w:br/>
-        <w:t>&lt;DataTable density="compact"&gt;     // ✅ Container controls density</w:t>
-      </w:r>
-      <w:r>
-        <w:rPr>
-          <w:rFonts w:ascii="Helvetica" w:hAnsi="Helvetica"/>
+        <w:t xml:space="preserve">&lt;DataTable density="compact"&gt;     // </w:t>
+      </w:r>
+      <w:r>
+        <w:rPr>
+          <w:rFonts w:ascii="Helvetica" w:hAnsi="Helvetica"/>
+          <w:b/>
           <w:sz w:val="22"/>
         </w:rPr>
+        <w:t>Success:</w:t>
+      </w:r>
+      <w:r>
+        <w:rPr>
+          <w:rFonts w:ascii="Helvetica" w:hAnsi="Helvetica"/>
+          <w:sz w:val="22"/>
+        </w:rPr>
+        <w:t xml:space="preserve"> Container controls density</w:t>
+      </w:r>
+      <w:r>
+        <w:rPr>
+          <w:rFonts w:ascii="Helvetica" w:hAnsi="Helvetica"/>
+          <w:sz w:val="22"/>
+        </w:rPr>
         <w:br/>
-        <w:t>&lt;Button size="lg"&gt;Action&lt;/Button&gt; // ✅ Component controls its own size</w:t>
+        <w:t xml:space="preserve">&lt;Button size="lg"&gt;Action&lt;/Button&gt; // </w:t>
+      </w:r>
+      <w:r>
+        <w:rPr>
+          <w:rFonts w:ascii="Helvetica" w:hAnsi="Helvetica"/>
+          <w:b/>
+          <w:sz w:val="22"/>
+        </w:rPr>
+        <w:t>Success:</w:t>
+      </w:r>
+      <w:r>
+        <w:rPr>
+          <w:rFonts w:ascii="Helvetica" w:hAnsi="Helvetica"/>
+          <w:sz w:val="22"/>
+        </w:rPr>
+        <w:t xml:space="preserve"> Component controls its own size</w:t>
       </w:r>
       <w:r>
         <w:rPr>
@@ -2416,7 +2446,7 @@
           <w:b/>
           <w:sz w:val="24"/>
         </w:rPr>
-        <w:t>🔍 Competitive Analysis Insights</w:t>
+        <w:t>**Analysis:** Competitive Analysis Insights</w:t>
       </w:r>
     </w:p>
     <w:p>
@@ -2585,7 +2615,7 @@
           <w:b/>
           <w:sz w:val="24"/>
         </w:rPr>
-        <w:t>💡 Integration with Oblique Sizing Concept</w:t>
+        <w:t>**Tip:** Integration with Oblique Sizing Concept</w:t>
       </w:r>
     </w:p>
     <w:p>
@@ -2789,7 +2819,7 @@
           <w:b/>
           <w:sz w:val="24"/>
         </w:rPr>
-        <w:t>🎯 Recommendations</w:t>
+        <w:t>**Goal:** Recommendations</w:t>
       </w:r>
     </w:p>
     <w:p>
@@ -3045,7 +3075,7 @@
         <w:rFonts w:ascii="Helvetica" w:hAnsi="Helvetica"/>
         <w:sz w:val="18"/>
       </w:rPr>
-      <w:t>density-dimension-analysis | Last edited: 2025-09-07 13:08 | Page [X] of [Y]</w:t>
+      <w:t>density-dimension-analysis | Last edited: 2025-09-12 17:37 | Page [X] of [Y]</w:t>
     </w:r>
   </w:p>
 </w:ftr>
